--- a/coursework2/PZ.docx
+++ b/coursework2/PZ.docx
@@ -209,12 +209,12 @@
     </w:p>
     <w:p>
       <w:pPr>
-        <w:pStyle w:val="24"/>
+        <w:pStyle w:val="25"/>
         <w:spacing w:line="360" w:lineRule="auto"/>
         <w:ind w:firstLine="0"/>
         <w:jc w:val="center"/>
         <w:rPr>
-          <w:rStyle w:val="26"/>
+          <w:rStyle w:val="27"/>
           <w:b/>
           <w:bCs/>
           <w:caps/>
@@ -225,7 +225,7 @@
       </w:pPr>
       <w:r>
         <w:rPr>
-          <w:rStyle w:val="26"/>
+          <w:rStyle w:val="27"/>
           <w:b/>
           <w:bCs/>
           <w:caps/>
@@ -321,7 +321,7 @@
       </w:pPr>
       <w:r>
         <w:rPr>
-          <w:rStyle w:val="26"/>
+          <w:rStyle w:val="27"/>
           <w:b/>
           <w:bCs/>
           <w:smallCaps w:val="0"/>
@@ -332,7 +332,7 @@
       </w:r>
       <w:r>
         <w:rPr>
-          <w:rStyle w:val="26"/>
+          <w:rStyle w:val="27"/>
           <w:rFonts w:hint="default"/>
           <w:b/>
           <w:bCs/>
@@ -344,7 +344,7 @@
       </w:r>
       <w:r>
         <w:rPr>
-          <w:rStyle w:val="26"/>
+          <w:rStyle w:val="27"/>
           <w:rFonts w:hint="default"/>
           <w:b/>
           <w:bCs/>
@@ -357,7 +357,7 @@
       </w:r>
       <w:r>
         <w:rPr>
-          <w:rStyle w:val="26"/>
+          <w:rStyle w:val="27"/>
           <w:b/>
           <w:bCs/>
           <w:smallCaps w:val="0"/>
@@ -668,6 +668,14 @@
                 <w:lang w:val="ru-RU"/>
               </w:rPr>
               <w:t>Пестерев</w:t>
+            </w:r>
+            <w:r>
+              <w:rPr>
+                <w:rFonts w:hint="default"/>
+                <w:szCs w:val="28"/>
+                <w:lang w:val="ru-RU"/>
+              </w:rPr>
+              <w:t xml:space="preserve"> Д.О.</w:t>
             </w:r>
           </w:p>
         </w:tc>
@@ -1061,7 +1069,7 @@
           </w:tcPr>
           <w:p>
             <w:pPr>
-              <w:pStyle w:val="24"/>
+              <w:pStyle w:val="25"/>
             </w:pPr>
             <w:r>
               <w:t xml:space="preserve">Исходные данные: </w:t>
@@ -1069,7 +1077,7 @@
           </w:p>
           <w:p>
             <w:pPr>
-              <w:pStyle w:val="24"/>
+              <w:pStyle w:val="25"/>
               <w:rPr>
                 <w:rFonts w:hint="default"/>
                 <w:lang w:val="ru-RU"/>
@@ -1118,7 +1126,7 @@
           </w:tcPr>
           <w:p>
             <w:pPr>
-              <w:pStyle w:val="24"/>
+              <w:pStyle w:val="25"/>
             </w:pPr>
             <w:r>
               <w:t>Содержание пояснительной записки:</w:t>
@@ -1126,7 +1134,7 @@
           </w:p>
           <w:p>
             <w:pPr>
-              <w:pStyle w:val="24"/>
+              <w:pStyle w:val="25"/>
               <w:rPr>
                 <w:rFonts w:hint="default"/>
                 <w:lang w:val="ru-RU"/>
@@ -1142,7 +1150,7 @@
           </w:p>
           <w:p>
             <w:pPr>
-              <w:pStyle w:val="24"/>
+              <w:pStyle w:val="25"/>
             </w:pPr>
             <w:r>
               <w:t>Предполагаемый объем пояснительной записки:</w:t>
@@ -1571,7 +1579,7 @@
                 <w:szCs w:val="28"/>
                 <w:lang w:val="ru-RU"/>
               </w:rPr>
-              <w:t>Пестерев</w:t>
+              <w:t>Пестерев Д.О.</w:t>
             </w:r>
           </w:p>
         </w:tc>
@@ -1670,7 +1678,7 @@
         </w:p>
         <w:p>
           <w:pPr>
-            <w:pStyle w:val="22"/>
+            <w:pStyle w:val="23"/>
             <w:tabs>
               <w:tab w:val="right" w:leader="dot" w:pos="9026"/>
             </w:tabs>
@@ -1751,7 +1759,7 @@
         </w:p>
         <w:p>
           <w:pPr>
-            <w:pStyle w:val="22"/>
+            <w:pStyle w:val="23"/>
             <w:tabs>
               <w:tab w:val="right" w:leader="dot" w:pos="9026"/>
             </w:tabs>
@@ -1812,7 +1820,7 @@
         </w:p>
         <w:p>
           <w:pPr>
-            <w:pStyle w:val="22"/>
+            <w:pStyle w:val="23"/>
             <w:tabs>
               <w:tab w:val="right" w:leader="dot" w:pos="9026"/>
             </w:tabs>
@@ -1882,7 +1890,7 @@
         </w:p>
         <w:p>
           <w:pPr>
-            <w:pStyle w:val="22"/>
+            <w:pStyle w:val="23"/>
             <w:tabs>
               <w:tab w:val="right" w:leader="dot" w:pos="9026"/>
             </w:tabs>
@@ -1966,7 +1974,7 @@
         </w:p>
         <w:p>
           <w:pPr>
-            <w:pStyle w:val="22"/>
+            <w:pStyle w:val="23"/>
             <w:tabs>
               <w:tab w:val="right" w:leader="dot" w:pos="9026"/>
             </w:tabs>
@@ -2029,7 +2037,7 @@
         </w:p>
         <w:p>
           <w:pPr>
-            <w:pStyle w:val="22"/>
+            <w:pStyle w:val="23"/>
             <w:tabs>
               <w:tab w:val="right" w:leader="dot" w:pos="9026"/>
             </w:tabs>
@@ -2132,10 +2140,10 @@
         <w:pStyle w:val="2"/>
         <w:spacing w:line="240" w:lineRule="auto"/>
       </w:pPr>
-      <w:bookmarkStart w:id="0" w:name="_Toc32389"/>
-      <w:bookmarkStart w:id="1" w:name="_Toc28096"/>
-      <w:bookmarkStart w:id="2" w:name="_Toc84794154"/>
-      <w:bookmarkStart w:id="3" w:name="_Toc84794096"/>
+      <w:bookmarkStart w:id="0" w:name="_Toc28096"/>
+      <w:bookmarkStart w:id="1" w:name="_Toc32389"/>
+      <w:bookmarkStart w:id="2" w:name="_Toc84794096"/>
+      <w:bookmarkStart w:id="3" w:name="_Toc84794154"/>
       <w:r>
         <w:t>Формулировка задания.</w:t>
       </w:r>
@@ -2434,7 +2442,21 @@
           <w:rFonts w:hint="default"/>
           <w:lang w:val="ru-RU"/>
         </w:rPr>
-        <w:t xml:space="preserve"> - это головоломка, которая состоит из квадрата 9x9, разделенного на малые квадраты 3x3. Задача заключается в том, чтобы заполнить все свободные клетки цифрами от 1 до 9 таким образом, чтобы в каждой строке, в каждом столбце и в каждом малом квадрате 3x3 каждая цифра встречалась только один раз. Судоку является популярной логической головоломкой, которая развивает умственные способности, такие как логика и концентрация внимания. Существуют различные методы решения судоку, от простых до сложных, включая методы перебора и логические стратегии.</w:t>
+        <w:t xml:space="preserve"> - это головоломка, которая состоит из квадрата 9x9, </w:t>
+      </w:r>
+      <w:r>
+        <w:rPr>
+          <w:rFonts w:hint="default"/>
+          <w:lang w:val="en-US"/>
+        </w:rPr>
+        <w:t>разделённого</w:t>
+      </w:r>
+      <w:r>
+        <w:rPr>
+          <w:rFonts w:hint="default"/>
+          <w:lang w:val="ru-RU"/>
+        </w:rPr>
+        <w:t xml:space="preserve"> на малые квадраты 3x3. Задача заключается в том, чтобы заполнить все свободные клетки цифрами от 1 до 9 таким образом, чтобы в каждой строке, в каждом столбце и в каждом малом квадрате 3x3 каждая цифра встречалась только один раз. Судоку является популярной логической головоломкой, которая развивает умственные способности, такие как логика и концентрация внимания. Существуют различные методы решения судоку, от простых до сложных, включая методы перебора и логические стратегии.</w:t>
       </w:r>
     </w:p>
     <w:p>
@@ -2605,9 +2627,9 @@
       </w:pPr>
       <w:bookmarkStart w:id="5" w:name="_Toc6063"/>
       <w:bookmarkStart w:id="6" w:name="_Toc19901"/>
-      <w:bookmarkStart w:id="7" w:name="_Toc84794155"/>
-      <w:bookmarkStart w:id="8" w:name="_Toc84794098"/>
-      <w:bookmarkStart w:id="9" w:name="_Toc27089"/>
+      <w:bookmarkStart w:id="7" w:name="_Toc27089"/>
+      <w:bookmarkStart w:id="8" w:name="_Toc84794155"/>
+      <w:bookmarkStart w:id="9" w:name="_Toc84794098"/>
       <w:r>
         <w:rPr>
           <w:lang w:val="ru-RU"/>
@@ -2620,20 +2642,6 @@
           <w:lang w:val="ru-RU"/>
         </w:rPr>
         <w:t xml:space="preserve"> алгоритмов</w:t>
-      </w:r>
-      <w:r>
-        <w:rPr>
-          <w:rFonts w:hint="default"/>
-          <w:lang w:val="en-US"/>
-        </w:rPr>
-        <w:t xml:space="preserve"> </w:t>
-      </w:r>
-      <w:r>
-        <w:rPr>
-          <w:rFonts w:hint="default"/>
-          <w:lang w:val="ru-RU"/>
-        </w:rPr>
-        <w:t>программы</w:t>
       </w:r>
       <w:r>
         <w:t>.</w:t>
@@ -2848,67 +2856,7 @@
           <w:rFonts w:hint="default"/>
           <w:lang w:val="ru-RU"/>
         </w:rPr>
-        <w:t>Первой попыткой решения поставленной задачи была реализация жадного алгоритма. Однако он не дает оптимального решения для раскраски графа, то есть количество цветов превосходит 9. Что в корне не подходит для изначальной задачи решения судоку. Не смотря на то, что алгоритмы 2-4, работаю лучше, поскольку остается вероятность получить раскраску с неоптимальным количество цветов, решено было реализовывать алгоритм поиска с возвратом.</w:t>
-      </w:r>
-    </w:p>
-    <w:p>
-      <w:pPr>
-        <w:bidi w:val="0"/>
-        <w:rPr>
-          <w:rFonts w:hint="default"/>
-          <w:lang w:val="ru-RU"/>
-        </w:rPr>
-      </w:pPr>
-      <w:r>
-        <w:rPr>
-          <w:rFonts w:hint="default"/>
-          <w:lang w:val="ru-RU"/>
-        </w:rPr>
-        <w:t xml:space="preserve">Однако в худшем случае исходный алгоритм работает за </w:t>
-      </w:r>
-      <w:r>
-        <w:rPr>
-          <w:rFonts w:hint="default"/>
-          <w:lang w:val="en-US"/>
-        </w:rPr>
-        <w:t xml:space="preserve">(81!) </w:t>
-      </w:r>
-      <w:r>
-        <w:rPr>
-          <w:rFonts w:hint="default"/>
-          <w:lang w:val="ru-RU"/>
-        </w:rPr>
-        <w:t>(</w:t>
-      </w:r>
-      <w:r>
-        <w:rPr>
-          <w:rFonts w:hint="default"/>
-          <w:lang w:val="en-US"/>
-        </w:rPr>
-        <w:t xml:space="preserve">n = 81 </w:t>
-      </w:r>
-      <w:r>
-        <w:rPr>
-          <w:rFonts w:hint="default"/>
-          <w:lang w:val="ru-RU"/>
-        </w:rPr>
-        <w:t xml:space="preserve">кол-во вершин графа). В данной же курсовой работе используется его модифицированная версия. Непосредственного перехода к графу не происходит, поскольку это только затрудняет написание вспомогательных проверок для алгоритма. </w:t>
-      </w:r>
-    </w:p>
-    <w:p>
-      <w:pPr>
-        <w:bidi w:val="0"/>
-        <w:rPr>
-          <w:rFonts w:hint="default"/>
-          <w:lang w:val="ru-RU"/>
-        </w:rPr>
-      </w:pPr>
-      <w:r>
-        <w:rPr>
-          <w:rFonts w:hint="default"/>
-          <w:lang w:val="ru-RU"/>
-        </w:rPr>
-        <w:t>Алгоритм работает следующим образом:</w:t>
+        <w:t xml:space="preserve">Первой попыткой решения поставленной задачи была реализация жадного алгоритма.  </w:t>
       </w:r>
     </w:p>
     <w:p>
@@ -2964,37 +2912,182 @@
           <w:bCs/>
           <w:lang w:val="ru-RU"/>
         </w:rPr>
-        <w:t>solveSudoku</w:t>
-      </w:r>
-      <w:r>
-        <w:rPr>
-          <w:rFonts w:hint="default"/>
-          <w:lang w:val="ru-RU"/>
-        </w:rPr>
-        <w:t>()</w:t>
-      </w:r>
-    </w:p>
-    <w:p>
-      <w:pPr>
-        <w:bidi w:val="0"/>
+        <w:t>greedyColoring</w:t>
+      </w:r>
+      <w:r>
+        <w:rPr>
+          <w:rFonts w:hint="default"/>
+          <w:lang w:val="ru-RU"/>
+        </w:rPr>
+        <w:t>():</w:t>
+      </w:r>
+    </w:p>
+    <w:p>
+      <w:pPr>
+        <w:bidi w:val="0"/>
+        <w:rPr>
+          <w:rFonts w:hint="default"/>
+          <w:i/>
+          <w:iCs/>
+          <w:lang w:val="ru-RU"/>
+        </w:rPr>
+      </w:pPr>
+      <w:r>
+        <w:rPr>
+          <w:rFonts w:hint="default"/>
+          <w:lang w:val="ru-RU"/>
+        </w:rPr>
+        <w:t xml:space="preserve">        </w:t>
+      </w:r>
+      <w:r>
+        <w:rPr>
+          <w:rFonts w:hint="default"/>
+          <w:i/>
+          <w:iCs/>
+          <w:lang w:val="ru-RU"/>
+        </w:rPr>
+        <w:t>// A temporary array to store the available colors. True</w:t>
+      </w:r>
+    </w:p>
+    <w:p>
+      <w:pPr>
+        <w:bidi w:val="0"/>
+        <w:rPr>
+          <w:rFonts w:hint="default"/>
+          <w:i/>
+          <w:iCs/>
+          <w:lang w:val="ru-RU"/>
+        </w:rPr>
+      </w:pPr>
+      <w:r>
+        <w:rPr>
+          <w:rFonts w:hint="default"/>
+          <w:i/>
+          <w:iCs/>
+          <w:lang w:val="ru-RU"/>
+        </w:rPr>
+        <w:t xml:space="preserve">        // value of IsLinkedCr[cr] would mean that the color cr is</w:t>
+      </w:r>
+    </w:p>
+    <w:p>
+      <w:pPr>
+        <w:bidi w:val="0"/>
+        <w:rPr>
+          <w:rFonts w:hint="default"/>
+          <w:i/>
+          <w:iCs/>
+          <w:lang w:val="ru-RU"/>
+        </w:rPr>
+      </w:pPr>
+      <w:r>
+        <w:rPr>
+          <w:rFonts w:hint="default"/>
+          <w:i/>
+          <w:iCs/>
+          <w:lang w:val="ru-RU"/>
+        </w:rPr>
+        <w:t xml:space="preserve">        // assigned to one of its adjacent vertices</w:t>
+      </w:r>
+    </w:p>
+    <w:p>
+      <w:pPr>
+        <w:bidi w:val="0"/>
+        <w:rPr>
+          <w:rFonts w:hint="default"/>
+          <w:lang w:val="ru-RU"/>
+        </w:rPr>
+      </w:pPr>
+      <w:r>
+        <w:rPr>
+          <w:rFonts w:hint="default"/>
+          <w:lang w:val="ru-RU"/>
+        </w:rPr>
+        <w:t xml:space="preserve">    IsLinkedCr</w:t>
+      </w:r>
+      <w:r>
         <w:rPr>
           <w:rFonts w:hint="default"/>
           <w:lang w:val="en-US"/>
         </w:rPr>
-      </w:pPr>
-      <w:r>
-        <w:rPr>
-          <w:rFonts w:hint="default"/>
-          <w:lang w:val="ru-RU"/>
-        </w:rPr>
-        <w:t xml:space="preserve">    row, col</w:t>
-      </w:r>
-      <w:r>
+        <w:t>[]</w:t>
+      </w:r>
+      <w:r>
+        <w:rPr>
+          <w:rFonts w:hint="default"/>
+          <w:lang w:val="ru-RU"/>
+        </w:rPr>
+        <w:t xml:space="preserve"> = false</w:t>
+      </w:r>
+    </w:p>
+    <w:p>
+      <w:pPr>
+        <w:bidi w:val="0"/>
+        <w:rPr>
+          <w:rFonts w:hint="default"/>
+          <w:lang w:val="ru-RU"/>
+        </w:rPr>
+      </w:pPr>
+      <w:r>
+        <w:rPr>
+          <w:rFonts w:hint="default"/>
+          <w:lang w:val="ru-RU"/>
+        </w:rPr>
+        <w:t xml:space="preserve">    </w:t>
+      </w:r>
+      <w:r>
+        <w:rPr>
+          <w:rFonts w:hint="default"/>
+          <w:b/>
+          <w:bCs/>
+          <w:lang w:val="ru-RU"/>
+        </w:rPr>
+        <w:t>for</w:t>
+      </w:r>
+      <w:r>
+        <w:rPr>
+          <w:rFonts w:hint="default"/>
+          <w:lang w:val="ru-RU"/>
+        </w:rPr>
+        <w:t xml:space="preserve"> u = 0 to N-1</w:t>
+      </w:r>
+    </w:p>
+    <w:p>
+      <w:pPr>
+        <w:bidi w:val="0"/>
         <w:rPr>
           <w:rFonts w:hint="default"/>
           <w:lang w:val="en-US"/>
         </w:rPr>
-        <w:t xml:space="preserve"> = </w:t>
+      </w:pPr>
+      <w:r>
+        <w:rPr>
+          <w:rFonts w:hint="default"/>
+          <w:lang w:val="ru-RU"/>
+        </w:rPr>
+        <w:t xml:space="preserve">    </w:t>
+      </w:r>
+      <w:r>
+        <w:rPr>
+          <w:rFonts w:hint="default"/>
+          <w:lang w:val="en-US"/>
+        </w:rPr>
+        <w:tab/>
+      </w:r>
+      <w:r>
+        <w:rPr>
+          <w:rFonts w:hint="default"/>
+          <w:b/>
+          <w:bCs/>
+          <w:lang w:val="ru-RU"/>
+        </w:rPr>
+        <w:t>if</w:t>
+      </w:r>
+      <w:r>
+        <w:rPr>
+          <w:rFonts w:hint="default"/>
+          <w:lang w:val="ru-RU"/>
+        </w:rPr>
+        <w:t xml:space="preserve"> result[u] </w:t>
       </w:r>
       <w:r>
         <w:rPr>
@@ -3003,32 +3096,85 @@
           <w:iCs/>
           <w:lang w:val="en-US"/>
         </w:rPr>
-        <w:t>find empty place</w:t>
-      </w:r>
-    </w:p>
-    <w:p>
-      <w:pPr>
-        <w:bidi w:val="0"/>
+        <w:t>already colored</w:t>
+      </w:r>
+    </w:p>
+    <w:p>
+      <w:pPr>
+        <w:bidi w:val="0"/>
+        <w:rPr>
+          <w:rFonts w:hint="default"/>
+          <w:lang w:val="ru-RU"/>
+        </w:rPr>
+      </w:pPr>
+      <w:r>
+        <w:rPr>
+          <w:rFonts w:hint="default"/>
+          <w:lang w:val="ru-RU"/>
+        </w:rPr>
+        <w:t xml:space="preserve">          </w:t>
+      </w:r>
+      <w:r>
         <w:rPr>
           <w:rFonts w:hint="default"/>
           <w:lang w:val="en-US"/>
         </w:rPr>
-      </w:pPr>
-      <w:r>
-        <w:rPr>
-          <w:rFonts w:hint="default"/>
-          <w:lang w:val="ru-RU"/>
-        </w:rPr>
-        <w:t xml:space="preserve">    </w:t>
+        <w:tab/>
       </w:r>
       <w:r>
         <w:rPr>
           <w:rFonts w:hint="default"/>
           <w:b/>
           <w:bCs/>
+          <w:lang w:val="ru-RU"/>
+        </w:rPr>
+        <w:t>continue</w:t>
+      </w:r>
+    </w:p>
+    <w:p>
+      <w:pPr>
+        <w:bidi w:val="0"/>
+        <w:rPr>
+          <w:rFonts w:hint="default"/>
+          <w:lang w:val="ru-RU"/>
+        </w:rPr>
+      </w:pPr>
+      <w:r>
+        <w:rPr>
+          <w:rFonts w:hint="default"/>
+          <w:lang w:val="ru-RU"/>
+        </w:rPr>
+        <w:t xml:space="preserve">       </w:t>
+      </w:r>
+      <w:r>
+        <w:rPr>
+          <w:rFonts w:hint="default"/>
           <w:lang w:val="en-US"/>
         </w:rPr>
-        <w:t>If</w:t>
+        <w:tab/>
+      </w:r>
+      <w:r>
+        <w:rPr>
+          <w:rFonts w:hint="default"/>
+          <w:lang w:val="ru-RU"/>
+        </w:rPr>
+        <w:t xml:space="preserve"> // Process all adjacent vertices and flag their colors</w:t>
+      </w:r>
+    </w:p>
+    <w:p>
+      <w:pPr>
+        <w:bidi w:val="0"/>
+        <w:rPr>
+          <w:rFonts w:hint="default"/>
+          <w:lang w:val="ru-RU"/>
+        </w:rPr>
+      </w:pPr>
+      <w:r>
+        <w:rPr>
+          <w:rFonts w:hint="default"/>
+          <w:lang w:val="ru-RU"/>
+        </w:rPr>
+        <w:t xml:space="preserve">          </w:t>
       </w:r>
       <w:r>
         <w:rPr>
@@ -3040,18 +3186,139 @@
       <w:r>
         <w:rPr>
           <w:rFonts w:hint="default"/>
+          <w:lang w:val="ru-RU"/>
+        </w:rPr>
+        <w:t xml:space="preserve">// as unavailable        </w:t>
+      </w:r>
+    </w:p>
+    <w:p>
+      <w:pPr>
+        <w:bidi w:val="0"/>
+        <w:ind w:left="708" w:leftChars="0"/>
+        <w:rPr>
+          <w:rFonts w:hint="default"/>
+          <w:lang w:val="ru-RU"/>
+        </w:rPr>
+      </w:pPr>
+      <w:r>
+        <w:rPr>
+          <w:rFonts w:hint="default"/>
+          <w:b/>
+          <w:bCs/>
+          <w:lang w:val="ru-RU"/>
+        </w:rPr>
+        <w:t>for</w:t>
+      </w:r>
+      <w:r>
+        <w:rPr>
+          <w:rFonts w:hint="default"/>
+          <w:lang w:val="ru-RU"/>
+        </w:rPr>
+        <w:t xml:space="preserve"> each v </w:t>
+      </w:r>
+      <w:r>
+        <w:rPr>
+          <w:rFonts w:hint="default"/>
+          <w:b/>
+          <w:bCs/>
+          <w:lang w:val="ru-RU"/>
+        </w:rPr>
+        <w:t>in</w:t>
+      </w:r>
+      <w:r>
+        <w:rPr>
+          <w:rFonts w:hint="default"/>
+          <w:lang w:val="ru-RU"/>
+        </w:rPr>
+        <w:t xml:space="preserve"> adj[u]</w:t>
+      </w:r>
+    </w:p>
+    <w:p>
+      <w:pPr>
+        <w:bidi w:val="0"/>
+        <w:rPr>
+          <w:rFonts w:hint="default"/>
+          <w:lang w:val="en-US"/>
+        </w:rPr>
+      </w:pPr>
+      <w:r>
+        <w:rPr>
+          <w:rFonts w:hint="default"/>
+          <w:lang w:val="ru-RU"/>
+        </w:rPr>
+        <w:t xml:space="preserve">          </w:t>
+      </w:r>
+      <w:r>
+        <w:rPr>
+          <w:rFonts w:hint="default"/>
+          <w:lang w:val="en-US"/>
+        </w:rPr>
+        <w:tab/>
+      </w:r>
+      <w:r>
+        <w:rPr>
+          <w:rFonts w:hint="default"/>
+          <w:b/>
+          <w:bCs/>
+          <w:lang w:val="ru-RU"/>
+        </w:rPr>
+        <w:t>if</w:t>
+      </w:r>
+      <w:r>
+        <w:rPr>
+          <w:rFonts w:hint="default"/>
+          <w:lang w:val="ru-RU"/>
+        </w:rPr>
+        <w:t xml:space="preserve"> result[v] </w:t>
+      </w:r>
+      <w:r>
+        <w:rPr>
+          <w:rFonts w:hint="default"/>
+          <w:b w:val="0"/>
+          <w:bCs w:val="0"/>
           <w:i/>
           <w:iCs/>
           <w:lang w:val="en-US"/>
         </w:rPr>
-        <w:t>table filled</w:t>
+        <w:t>not colored</w:t>
+      </w:r>
+    </w:p>
+    <w:p>
+      <w:pPr>
+        <w:bidi w:val="0"/>
+        <w:rPr>
+          <w:rFonts w:hint="default"/>
+          <w:lang w:val="ru-RU"/>
+        </w:rPr>
+      </w:pPr>
+      <w:r>
+        <w:rPr>
+          <w:rFonts w:hint="default"/>
+          <w:lang w:val="ru-RU"/>
+        </w:rPr>
+        <w:t xml:space="preserve">          </w:t>
       </w:r>
       <w:r>
         <w:rPr>
           <w:rFonts w:hint="default"/>
           <w:lang w:val="en-US"/>
         </w:rPr>
-        <w:t>:</w:t>
+        <w:tab/>
+        <w:t/>
+      </w:r>
+      <w:r>
+        <w:rPr>
+          <w:rFonts w:hint="default"/>
+          <w:lang w:val="en-US"/>
+        </w:rPr>
+        <w:tab/>
+      </w:r>
+      <w:r>
+        <w:rPr>
+          <w:rFonts w:hint="default"/>
+          <w:lang w:val="ru-RU"/>
+        </w:rPr>
+        <w:t>IsLinkedCr[result[v]] = true</w:t>
       </w:r>
     </w:p>
     <w:p>
@@ -3076,30 +3343,14 @@
           <w:bCs/>
           <w:lang w:val="ru-RU"/>
         </w:rPr>
-        <w:t>return</w:t>
-      </w:r>
-      <w:r>
-        <w:rPr>
-          <w:rFonts w:hint="default"/>
-          <w:lang w:val="ru-RU"/>
-        </w:rPr>
-        <w:t xml:space="preserve"> true;</w:t>
-      </w:r>
-    </w:p>
-    <w:p>
-      <w:pPr>
-        <w:bidi w:val="0"/>
-        <w:rPr>
-          <w:rFonts w:hint="default"/>
-          <w:lang w:val="ru-RU"/>
-        </w:rPr>
-      </w:pPr>
-      <w:r>
-        <w:rPr>
-          <w:rFonts w:hint="default"/>
-          <w:lang w:val="ru-RU"/>
-        </w:rPr>
-        <w:t xml:space="preserve">    </w:t>
+        <w:t>for</w:t>
+      </w:r>
+      <w:r>
+        <w:rPr>
+          <w:rFonts w:hint="default"/>
+          <w:lang w:val="ru-RU"/>
+        </w:rPr>
+        <w:t xml:space="preserve"> cr = 0 </w:t>
       </w:r>
       <w:r>
         <w:rPr>
@@ -3108,44 +3359,30 @@
           <w:bCs/>
           <w:lang w:val="ru-RU"/>
         </w:rPr>
-        <w:t>for</w:t>
-      </w:r>
-      <w:r>
-        <w:rPr>
-          <w:rFonts w:hint="default"/>
-          <w:lang w:val="ru-RU"/>
-        </w:rPr>
-        <w:t xml:space="preserve">  num = 1</w:t>
-      </w:r>
-      <w:r>
+        <w:t>to</w:t>
+      </w:r>
+      <w:r>
+        <w:rPr>
+          <w:rFonts w:hint="default"/>
+          <w:lang w:val="ru-RU"/>
+        </w:rPr>
+        <w:t xml:space="preserve"> N-1</w:t>
+      </w:r>
+    </w:p>
+    <w:p>
+      <w:pPr>
+        <w:bidi w:val="0"/>
         <w:rPr>
           <w:rFonts w:hint="default"/>
           <w:lang w:val="en-US"/>
         </w:rPr>
-        <w:t>to 9</w:t>
-      </w:r>
-      <w:r>
-        <w:rPr>
-          <w:rFonts w:hint="default"/>
-          <w:lang w:val="ru-RU"/>
-        </w:rPr>
-        <w:t xml:space="preserve"> </w:t>
-      </w:r>
-    </w:p>
-    <w:p>
-      <w:pPr>
-        <w:bidi w:val="0"/>
-        <w:rPr>
-          <w:rFonts w:hint="default"/>
-          <w:lang w:val="ru-RU"/>
-        </w:rPr>
-      </w:pPr>
-      <w:r>
-        <w:rPr>
-          <w:rFonts w:hint="default"/>
-          <w:lang w:val="ru-RU"/>
-        </w:rPr>
-        <w:t xml:space="preserve">       </w:t>
+      </w:pPr>
+      <w:r>
+        <w:rPr>
+          <w:rFonts w:hint="default"/>
+          <w:lang w:val="ru-RU"/>
+        </w:rPr>
+        <w:t xml:space="preserve">            </w:t>
       </w:r>
       <w:r>
         <w:rPr>
@@ -3154,23 +3391,87 @@
           <w:bCs/>
           <w:lang w:val="ru-RU"/>
         </w:rPr>
-        <w:t xml:space="preserve"> if</w:t>
-      </w:r>
-      <w:r>
-        <w:rPr>
-          <w:rFonts w:hint="default"/>
-          <w:lang w:val="ru-RU"/>
-        </w:rPr>
-        <w:t xml:space="preserve"> </w:t>
-      </w:r>
-      <w:r>
-        <w:rPr>
-          <w:rFonts w:hint="default"/>
-          <w:i/>
-          <w:iCs/>
-          <w:lang w:val="ru-RU"/>
-        </w:rPr>
-        <w:t>is</w:t>
+        <w:t>if</w:t>
+      </w:r>
+      <w:r>
+        <w:rPr>
+          <w:rFonts w:hint="default"/>
+          <w:lang w:val="ru-RU"/>
+        </w:rPr>
+        <w:t xml:space="preserve"> !IsLinkedCr[cr]</w:t>
+      </w:r>
+      <w:r>
+        <w:rPr>
+          <w:rFonts w:hint="default"/>
+          <w:lang w:val="en-US"/>
+        </w:rPr>
+        <w:t xml:space="preserve"> //cr not linked</w:t>
+      </w:r>
+    </w:p>
+    <w:p>
+      <w:pPr>
+        <w:bidi w:val="0"/>
+        <w:rPr>
+          <w:rFonts w:hint="default"/>
+          <w:lang w:val="en-US"/>
+        </w:rPr>
+      </w:pPr>
+      <w:r>
+        <w:rPr>
+          <w:rFonts w:hint="default"/>
+          <w:lang w:val="ru-RU"/>
+        </w:rPr>
+        <w:t xml:space="preserve">                </w:t>
+      </w:r>
+      <w:r>
+        <w:rPr>
+          <w:rFonts w:hint="default"/>
+          <w:b/>
+          <w:bCs/>
+          <w:lang w:val="ru-RU"/>
+        </w:rPr>
+        <w:t>bre</w:t>
+      </w:r>
+      <w:r>
+        <w:rPr>
+          <w:rFonts w:hint="default"/>
+          <w:b/>
+          <w:bCs/>
+          <w:lang w:val="en-US"/>
+        </w:rPr>
+        <w:t>ak</w:t>
+      </w:r>
+    </w:p>
+    <w:p>
+      <w:pPr>
+        <w:bidi w:val="0"/>
+        <w:rPr>
+          <w:rFonts w:hint="default"/>
+          <w:lang w:val="ru-RU"/>
+        </w:rPr>
+      </w:pPr>
+      <w:r>
+        <w:rPr>
+          <w:rFonts w:hint="default"/>
+          <w:lang w:val="ru-RU"/>
+        </w:rPr>
+        <w:t xml:space="preserve">        result[u] = cr </w:t>
+      </w:r>
+    </w:p>
+    <w:p>
+      <w:pPr>
+        <w:bidi w:val="0"/>
+        <w:rPr>
+          <w:rFonts w:hint="default"/>
+          <w:lang w:val="en-US"/>
+        </w:rPr>
+      </w:pPr>
+      <w:r>
+        <w:rPr>
+          <w:rFonts w:hint="default"/>
+          <w:lang w:val="ru-RU"/>
+        </w:rPr>
+        <w:t xml:space="preserve">        </w:t>
       </w:r>
       <w:r>
         <w:rPr>
@@ -3179,16 +3480,230 @@
           <w:iCs/>
           <w:lang w:val="en-US"/>
         </w:rPr>
-        <w:t xml:space="preserve"> v</w:t>
-      </w:r>
-      <w:r>
-        <w:rPr>
-          <w:rFonts w:hint="default"/>
+        <w:t>Reset isLinkedCr to false</w:t>
+      </w:r>
+    </w:p>
+    <w:p>
+      <w:pPr>
+        <w:bidi w:val="0"/>
+        <w:rPr>
+          <w:rFonts w:hint="default"/>
+          <w:lang w:val="ru-RU"/>
+        </w:rPr>
+      </w:pPr>
+      <w:r>
+        <w:rPr>
+          <w:rFonts w:hint="default"/>
+          <w:lang w:val="ru-RU"/>
+        </w:rPr>
+        <w:t>Асимптотическая сложность алгоритма greedyColoring() зависит от размера графа и числа его вершин, обозначим их как N.</w:t>
+      </w:r>
+    </w:p>
+    <w:p>
+      <w:pPr>
+        <w:bidi w:val="0"/>
+        <w:rPr>
+          <w:rFonts w:hint="default"/>
+          <w:lang w:val="ru-RU"/>
+        </w:rPr>
+      </w:pPr>
+      <w:r>
+        <w:rPr>
+          <w:rFonts w:hint="default"/>
+          <w:lang w:val="ru-RU"/>
+        </w:rPr>
+        <w:t>Внешний цикл проходит по всем вершинам графа, итераций будет N.</w:t>
+      </w:r>
+    </w:p>
+    <w:p>
+      <w:pPr>
+        <w:bidi w:val="0"/>
+        <w:rPr>
+          <w:rFonts w:hint="default"/>
+          <w:lang w:val="ru-RU"/>
+        </w:rPr>
+      </w:pPr>
+      <w:r>
+        <w:rPr>
+          <w:rFonts w:hint="default"/>
+          <w:lang w:val="ru-RU"/>
+        </w:rPr>
+        <w:t>Внутренний цикл перебирает смежные вершины каждой вершины графа, количество смежных вершин в худшем случае может быть равно N.</w:t>
+      </w:r>
+    </w:p>
+    <w:p>
+      <w:pPr>
+        <w:bidi w:val="0"/>
+        <w:rPr>
+          <w:rFonts w:hint="default"/>
+          <w:lang w:val="ru-RU"/>
+        </w:rPr>
+      </w:pPr>
+      <w:r>
+        <w:rPr>
+          <w:rFonts w:hint="default"/>
+          <w:lang w:val="ru-RU"/>
+        </w:rPr>
+        <w:t>В худшем случае, когда все вершины имеют смежные вершины, внутренний цикл будет выполняться N раз в каждой итерации внешнего цикла.</w:t>
+      </w:r>
+    </w:p>
+    <w:p>
+      <w:pPr>
+        <w:bidi w:val="0"/>
+        <w:rPr>
+          <w:rFonts w:hint="default"/>
+          <w:lang w:val="ru-RU"/>
+        </w:rPr>
+      </w:pPr>
+      <w:r>
+        <w:rPr>
+          <w:rFonts w:hint="default"/>
+          <w:lang w:val="ru-RU"/>
+        </w:rPr>
+        <w:t>Таким образом, общая асимптотическая сложность алгоритма greedyColoring() будет O(N^2), так как имеется два вложенных цикла, которые могут выполниться до N раз каждый.</w:t>
+      </w:r>
+    </w:p>
+    <w:p>
+      <w:pPr>
+        <w:bidi w:val="0"/>
+        <w:rPr>
+          <w:rFonts w:hint="default"/>
+          <w:lang w:val="ru-RU"/>
+        </w:rPr>
+      </w:pPr>
+      <w:r>
+        <w:rPr>
+          <w:rFonts w:hint="default"/>
+          <w:lang w:val="ru-RU"/>
+        </w:rPr>
+        <w:t>Однако он не даёт оптимального решения для раскраски графа, то есть количество цветов превосходит 9. Что в корне не подходит для изначальной задачи решения судоку.</w:t>
+      </w:r>
+    </w:p>
+    <w:p>
+      <w:pPr>
+        <w:bidi w:val="0"/>
+        <w:rPr>
+          <w:rFonts w:hint="default"/>
+          <w:lang w:val="en-US"/>
+        </w:rPr>
+      </w:pPr>
+    </w:p>
+    <w:p>
+      <w:pPr>
+        <w:bidi w:val="0"/>
+        <w:rPr>
+          <w:rFonts w:hint="default"/>
+          <w:lang w:val="ru-RU"/>
+        </w:rPr>
+      </w:pPr>
+      <w:r>
+        <w:rPr>
+          <w:rFonts w:hint="default"/>
+          <w:lang w:val="ru-RU"/>
+        </w:rPr>
+        <w:t>Не смотря на то, что алгоритмы 2-4, работаю лучше, поскольку остаётся вероятность получить раскраску с неоптимальным количество цветов, решено было реализовывать алгоритм поиска с возвратом.</w:t>
+      </w:r>
+    </w:p>
+    <w:p>
+      <w:pPr>
+        <w:bidi w:val="0"/>
+        <w:rPr>
+          <w:rFonts w:hint="default"/>
+          <w:lang w:val="ru-RU"/>
+        </w:rPr>
+      </w:pPr>
+      <w:r>
+        <w:rPr>
+          <w:rFonts w:hint="default"/>
+          <w:lang w:val="ru-RU"/>
+        </w:rPr>
+        <w:t>Алгоритм работает следующим образом:</w:t>
+      </w:r>
+    </w:p>
+    <w:p>
+      <w:pPr>
+        <w:bidi w:val="0"/>
+        <w:rPr>
+          <w:rFonts w:hint="default"/>
+          <w:b/>
+          <w:bCs/>
           <w:i/>
           <w:iCs/>
           <w:lang w:val="ru-RU"/>
         </w:rPr>
-        <w:t>alid</w:t>
+      </w:pPr>
+      <w:r>
+        <w:rPr>
+          <w:rFonts w:hint="default"/>
+          <w:b/>
+          <w:bCs/>
+          <w:i/>
+          <w:iCs/>
+          <w:lang w:val="ru-RU"/>
+        </w:rPr>
+        <w:t>Листинг 2.</w:t>
+      </w:r>
+    </w:p>
+    <w:p>
+      <w:pPr>
+        <w:bidi w:val="0"/>
+        <w:rPr>
+          <w:rFonts w:hint="default"/>
+          <w:lang w:val="ru-RU"/>
+        </w:rPr>
+      </w:pPr>
+      <w:r>
+        <w:rPr>
+          <w:rFonts w:hint="default"/>
+          <w:lang w:val="en-US"/>
+        </w:rPr>
+        <w:t>func</w:t>
+      </w:r>
+      <w:r>
+        <w:rPr>
+          <w:rFonts w:hint="default"/>
+          <w:lang w:val="ru-RU"/>
+        </w:rPr>
+        <w:t xml:space="preserve"> </w:t>
+      </w:r>
+      <w:r>
+        <w:rPr>
+          <w:rFonts w:hint="default"/>
+          <w:b/>
+          <w:bCs/>
+          <w:lang w:val="ru-RU"/>
+        </w:rPr>
+        <w:t>solveSudoku</w:t>
+      </w:r>
+      <w:r>
+        <w:rPr>
+          <w:rFonts w:hint="default"/>
+          <w:lang w:val="ru-RU"/>
+        </w:rPr>
+        <w:t>()</w:t>
+      </w:r>
+    </w:p>
+    <w:p>
+      <w:pPr>
+        <w:bidi w:val="0"/>
+        <w:rPr>
+          <w:rFonts w:hint="default"/>
+          <w:lang w:val="en-US"/>
+        </w:rPr>
+      </w:pPr>
+      <w:r>
+        <w:rPr>
+          <w:rFonts w:hint="default"/>
+          <w:lang w:val="ru-RU"/>
+        </w:rPr>
+        <w:t xml:space="preserve">    row, col</w:t>
+      </w:r>
+      <w:r>
+        <w:rPr>
+          <w:rFonts w:hint="default"/>
+          <w:lang w:val="en-US"/>
+        </w:rPr>
+        <w:t xml:space="preserve"> = </w:t>
       </w:r>
       <w:r>
         <w:rPr>
@@ -3197,13 +3712,207 @@
           <w:iCs/>
           <w:lang w:val="en-US"/>
         </w:rPr>
-        <w:t xml:space="preserve"> p</w:t>
+        <w:t>find empty place</w:t>
+      </w:r>
+    </w:p>
+    <w:p>
+      <w:pPr>
+        <w:bidi w:val="0"/>
+        <w:rPr>
+          <w:rFonts w:hint="default"/>
+          <w:lang w:val="en-US"/>
+        </w:rPr>
+      </w:pPr>
+      <w:r>
+        <w:rPr>
+          <w:rFonts w:hint="default"/>
+          <w:lang w:val="ru-RU"/>
+        </w:rPr>
+        <w:t xml:space="preserve">    </w:t>
+      </w:r>
+      <w:r>
+        <w:rPr>
+          <w:rFonts w:hint="default"/>
+          <w:b/>
+          <w:bCs/>
+          <w:lang w:val="en-US"/>
+        </w:rPr>
+        <w:t>If</w:t>
+      </w:r>
+      <w:r>
+        <w:rPr>
+          <w:rFonts w:hint="default"/>
+          <w:lang w:val="en-US"/>
+        </w:rPr>
+        <w:t xml:space="preserve"> </w:t>
       </w:r>
       <w:r>
         <w:rPr>
           <w:rFonts w:hint="default"/>
           <w:i/>
           <w:iCs/>
+          <w:lang w:val="en-US"/>
+        </w:rPr>
+        <w:t>table filled</w:t>
+      </w:r>
+      <w:r>
+        <w:rPr>
+          <w:rFonts w:hint="default"/>
+          <w:lang w:val="en-US"/>
+        </w:rPr>
+        <w:t>:</w:t>
+      </w:r>
+    </w:p>
+    <w:p>
+      <w:pPr>
+        <w:bidi w:val="0"/>
+        <w:rPr>
+          <w:rFonts w:hint="default"/>
+          <w:lang w:val="ru-RU"/>
+        </w:rPr>
+      </w:pPr>
+      <w:r>
+        <w:rPr>
+          <w:rFonts w:hint="default"/>
+          <w:lang w:val="ru-RU"/>
+        </w:rPr>
+        <w:t xml:space="preserve">        </w:t>
+      </w:r>
+      <w:r>
+        <w:rPr>
+          <w:rFonts w:hint="default"/>
+          <w:b/>
+          <w:bCs/>
+          <w:lang w:val="ru-RU"/>
+        </w:rPr>
+        <w:t>return</w:t>
+      </w:r>
+      <w:r>
+        <w:rPr>
+          <w:rFonts w:hint="default"/>
+          <w:lang w:val="ru-RU"/>
+        </w:rPr>
+        <w:t xml:space="preserve"> true;</w:t>
+      </w:r>
+    </w:p>
+    <w:p>
+      <w:pPr>
+        <w:bidi w:val="0"/>
+        <w:rPr>
+          <w:rFonts w:hint="default"/>
+          <w:lang w:val="ru-RU"/>
+        </w:rPr>
+      </w:pPr>
+      <w:r>
+        <w:rPr>
+          <w:rFonts w:hint="default"/>
+          <w:lang w:val="ru-RU"/>
+        </w:rPr>
+        <w:t xml:space="preserve">    </w:t>
+      </w:r>
+      <w:r>
+        <w:rPr>
+          <w:rFonts w:hint="default"/>
+          <w:b/>
+          <w:bCs/>
+          <w:lang w:val="ru-RU"/>
+        </w:rPr>
+        <w:t>for</w:t>
+      </w:r>
+      <w:r>
+        <w:rPr>
+          <w:rFonts w:hint="default"/>
+          <w:lang w:val="ru-RU"/>
+        </w:rPr>
+        <w:t xml:space="preserve">  num = 1</w:t>
+      </w:r>
+      <w:r>
+        <w:rPr>
+          <w:rFonts w:hint="default"/>
+          <w:lang w:val="en-US"/>
+        </w:rPr>
+        <w:t>to 9</w:t>
+      </w:r>
+      <w:r>
+        <w:rPr>
+          <w:rFonts w:hint="default"/>
+          <w:lang w:val="ru-RU"/>
+        </w:rPr>
+        <w:t xml:space="preserve"> </w:t>
+      </w:r>
+    </w:p>
+    <w:p>
+      <w:pPr>
+        <w:bidi w:val="0"/>
+        <w:rPr>
+          <w:rFonts w:hint="default"/>
+          <w:lang w:val="ru-RU"/>
+        </w:rPr>
+      </w:pPr>
+      <w:r>
+        <w:rPr>
+          <w:rFonts w:hint="default"/>
+          <w:lang w:val="ru-RU"/>
+        </w:rPr>
+        <w:t xml:space="preserve">       </w:t>
+      </w:r>
+      <w:r>
+        <w:rPr>
+          <w:rFonts w:hint="default"/>
+          <w:b/>
+          <w:bCs/>
+          <w:lang w:val="ru-RU"/>
+        </w:rPr>
+        <w:t xml:space="preserve"> if</w:t>
+      </w:r>
+      <w:r>
+        <w:rPr>
+          <w:rFonts w:hint="default"/>
+          <w:lang w:val="ru-RU"/>
+        </w:rPr>
+        <w:t xml:space="preserve"> </w:t>
+      </w:r>
+      <w:r>
+        <w:rPr>
+          <w:rFonts w:hint="default"/>
+          <w:i/>
+          <w:iCs/>
+          <w:lang w:val="ru-RU"/>
+        </w:rPr>
+        <w:t>is</w:t>
+      </w:r>
+      <w:r>
+        <w:rPr>
+          <w:rFonts w:hint="default"/>
+          <w:i/>
+          <w:iCs/>
+          <w:lang w:val="en-US"/>
+        </w:rPr>
+        <w:t xml:space="preserve"> v</w:t>
+      </w:r>
+      <w:r>
+        <w:rPr>
+          <w:rFonts w:hint="default"/>
+          <w:i/>
+          <w:iCs/>
+          <w:lang w:val="ru-RU"/>
+        </w:rPr>
+        <w:t>alid</w:t>
+      </w:r>
+      <w:r>
+        <w:rPr>
+          <w:rFonts w:hint="default"/>
+          <w:i/>
+          <w:iCs/>
+          <w:lang w:val="en-US"/>
+        </w:rPr>
+        <w:t xml:space="preserve"> p</w:t>
+      </w:r>
+      <w:r>
+        <w:rPr>
+          <w:rFonts w:hint="default"/>
+          <w:i/>
+          <w:iCs/>
           <w:lang w:val="ru-RU"/>
         </w:rPr>
         <w:t>lace</w:t>
@@ -3387,8 +4096,243 @@
           <w:rFonts w:hint="default"/>
           <w:lang w:val="ru-RU"/>
         </w:rPr>
-        <w:t>значит решение не было найдено. Поскольку алгоритм рассматривает все корректные на каждом этапе решения, то ненахождение им решения, означает, что задачу решить невозможно в целом.</w:t>
-      </w:r>
+        <w:t>значит решение не было найдено. Поскольку алгоритм рассматривает все корректные на каждом этапе решения, то не</w:t>
+      </w:r>
+      <w:r>
+        <w:rPr>
+          <w:rFonts w:hint="default"/>
+          <w:lang w:val="en-US"/>
+        </w:rPr>
+        <w:t xml:space="preserve"> </w:t>
+      </w:r>
+      <w:r>
+        <w:rPr>
+          <w:rFonts w:hint="default"/>
+          <w:lang w:val="ru-RU"/>
+        </w:rPr>
+        <w:t>нахождение им решения, означает, что задачу решить невозможно в целом.</w:t>
+      </w:r>
+    </w:p>
+    <w:p>
+      <w:pPr>
+        <w:bidi w:val="0"/>
+        <w:rPr>
+          <w:rFonts w:hint="default"/>
+          <w:lang w:val="ru-RU"/>
+        </w:rPr>
+      </w:pPr>
+      <w:r>
+        <w:rPr>
+          <w:rFonts w:hint="default"/>
+          <w:b/>
+          <w:bCs/>
+          <w:lang w:val="ru-RU"/>
+        </w:rPr>
+        <w:t>Асимптотическая сложность</w:t>
+      </w:r>
+      <w:r>
+        <w:rPr>
+          <w:rFonts w:hint="default"/>
+          <w:lang w:val="ru-RU"/>
+        </w:rPr>
+        <w:t xml:space="preserve"> этого алгоритма зависит от размера судоку и количества вариантов для заполнения каждой пустой ячейки.</w:t>
+      </w:r>
+    </w:p>
+    <w:p>
+      <w:pPr>
+        <w:bidi w:val="0"/>
+        <w:rPr>
+          <w:rFonts w:hint="default"/>
+          <w:lang w:val="ru-RU"/>
+        </w:rPr>
+      </w:pPr>
+      <w:r>
+        <w:rPr>
+          <w:rFonts w:hint="default"/>
+          <w:lang w:val="ru-RU"/>
+        </w:rPr>
+        <w:t>Пусть размер судоку равен N (обычно N = 9 для стандартного судоку). В лучшем случае, когда судоку уже полностью заполнено, алгоритм закончит работу сразу же и вернёт true. Это займёт константное время O(1).</w:t>
+      </w:r>
+    </w:p>
+    <w:p>
+      <w:pPr>
+        <w:bidi w:val="0"/>
+        <w:rPr>
+          <w:rFonts w:hint="default"/>
+          <w:lang w:val="ru-RU"/>
+        </w:rPr>
+      </w:pPr>
+      <w:r>
+        <w:rPr>
+          <w:rFonts w:hint="default"/>
+          <w:lang w:val="ru-RU"/>
+        </w:rPr>
+        <w:t>В худшем случае, когда алгоритм должен пробовать все возможные варианты для каждой пустой ячейки, он будет рекурсивно вызываться для каждой ячейки. В каждом вызове алгоритма рассматриваются N возможных значений для заполнения ячейки. Таким образом, общее количество вызовов рекурсии будет равно N^M, где M - количество пустых ячеек.</w:t>
+      </w:r>
+    </w:p>
+    <w:p>
+      <w:pPr>
+        <w:bidi w:val="0"/>
+        <w:rPr>
+          <w:rFonts w:hint="default"/>
+          <w:lang w:val="ru-RU"/>
+        </w:rPr>
+      </w:pPr>
+      <w:r>
+        <w:rPr>
+          <w:rFonts w:hint="default"/>
+          <w:lang w:val="ru-RU"/>
+        </w:rPr>
+        <w:t>Следовательно, в худшем случае асимптотическая сложность алгоритма составляет O(N^M).</w:t>
+      </w:r>
+    </w:p>
+    <w:p>
+      <w:pPr>
+        <w:bidi w:val="0"/>
+        <w:rPr>
+          <w:rFonts w:hint="default"/>
+          <w:lang w:val="ru-RU"/>
+        </w:rPr>
+      </w:pPr>
+    </w:p>
+    <w:p>
+      <w:pPr>
+        <w:bidi w:val="0"/>
+        <w:rPr>
+          <w:rFonts w:hint="default"/>
+          <w:lang w:val="ru-RU"/>
+        </w:rPr>
+      </w:pPr>
+      <w:r>
+        <w:rPr>
+          <w:rFonts w:hint="default"/>
+          <w:lang w:val="ru-RU"/>
+        </w:rPr>
+        <w:t>Однако при большом количистве пустых клеток алгоритм наоборот начинает работать быстрее, поскольку количество верных раскрасок увеличивается.</w:t>
+      </w:r>
+    </w:p>
+    <w:p>
+      <w:pPr>
+        <w:bidi w:val="0"/>
+        <w:rPr>
+          <w:rFonts w:hint="default"/>
+          <w:lang w:val="ru-RU"/>
+        </w:rPr>
+      </w:pPr>
+      <w:r>
+        <w:rPr>
+          <w:rFonts w:hint="default"/>
+          <w:lang w:val="ru-RU"/>
+        </w:rPr>
+        <w:t>На рис. 4 представлены практические данные, полученные для среднего времени работы алгоритма (О</w:t>
+      </w:r>
+      <w:r>
+        <w:rPr>
+          <w:rFonts w:hint="default"/>
+          <w:lang w:val="en-US"/>
+        </w:rPr>
+        <w:t>Y</w:t>
+      </w:r>
+      <w:r>
+        <w:rPr>
+          <w:rFonts w:hint="default"/>
+          <w:lang w:val="ru-RU"/>
+        </w:rPr>
+        <w:t>). В качетсве входных данных использовались сгенерированные задачи судоку с разным количеством пустых клеток (ОХ) по 100 задач на каждую заполненность.</w:t>
+      </w:r>
+    </w:p>
+    <w:p>
+      <w:pPr>
+        <w:bidi w:val="0"/>
+        <w:ind w:left="0" w:leftChars="0" w:firstLine="0" w:firstLineChars="0"/>
+        <w:jc w:val="center"/>
+        <w:rPr>
+          <w:rFonts w:hint="default"/>
+          <w:lang w:val="ru-RU"/>
+        </w:rPr>
+      </w:pPr>
+      <w:r>
+        <w:rPr>
+          <w:rFonts w:hint="default"/>
+          <w:lang w:val="ru-RU"/>
+        </w:rPr>
+        <w:drawing>
+          <wp:inline distT="0" distB="0" distL="114300" distR="114300">
+            <wp:extent cx="4253865" cy="3190875"/>
+            <wp:effectExtent l="0" t="0" r="13335" b="9525"/>
+            <wp:docPr id="1" name="Picture 1" descr="fig"/>
+            <wp:cNvGraphicFramePr>
+              <a:graphicFrameLocks xmlns:a="http://schemas.openxmlformats.org/drawingml/2006/main" noChangeAspect="1"/>
+            </wp:cNvGraphicFramePr>
+            <a:graphic xmlns:a="http://schemas.openxmlformats.org/drawingml/2006/main">
+              <a:graphicData uri="http://schemas.openxmlformats.org/drawingml/2006/picture">
+                <pic:pic xmlns:pic="http://schemas.openxmlformats.org/drawingml/2006/picture">
+                  <pic:nvPicPr>
+                    <pic:cNvPr id="1" name="Picture 1" descr="fig"/>
+                    <pic:cNvPicPr>
+                      <a:picLocks noChangeAspect="1"/>
+                    </pic:cNvPicPr>
+                  </pic:nvPicPr>
+                  <pic:blipFill>
+                    <a:blip r:embed="rId11"/>
+                    <a:stretch>
+                      <a:fillRect/>
+                    </a:stretch>
+                  </pic:blipFill>
+                  <pic:spPr>
+                    <a:xfrm>
+                      <a:off x="0" y="0"/>
+                      <a:ext cx="4253865" cy="3190875"/>
+                    </a:xfrm>
+                    <a:prstGeom prst="rect">
+                      <a:avLst/>
+                    </a:prstGeom>
+                  </pic:spPr>
+                </pic:pic>
+              </a:graphicData>
+            </a:graphic>
+          </wp:inline>
+        </w:drawing>
+      </w:r>
+    </w:p>
+    <w:p>
+      <w:pPr>
+        <w:pStyle w:val="8"/>
+        <w:bidi w:val="0"/>
+        <w:ind w:left="0" w:leftChars="0" w:firstLine="0" w:firstLineChars="0"/>
+        <w:jc w:val="center"/>
+        <w:rPr>
+          <w:rFonts w:hint="default"/>
+          <w:lang w:val="ru-RU"/>
+        </w:rPr>
+      </w:pPr>
+      <w:r>
+        <w:t xml:space="preserve">рис.  </w:t>
+      </w:r>
+      <w:r>
+        <w:fldChar w:fldCharType="begin"/>
+      </w:r>
+      <w:r>
+        <w:instrText xml:space="preserve"> SEQ рис._ \* ARABIC </w:instrText>
+      </w:r>
+      <w:r>
+        <w:fldChar w:fldCharType="separate"/>
+      </w:r>
+      <w:r>
+        <w:t>4</w:t>
+      </w:r>
+      <w:r>
+        <w:fldChar w:fldCharType="end"/>
+      </w:r>
+      <w:r>
+        <w:rPr>
+          <w:rFonts w:hint="default"/>
+          <w:lang w:val="ru-RU"/>
+        </w:rPr>
+        <w:t>.</w:t>
+      </w:r>
+      <w:bookmarkStart w:id="12" w:name="_GoBack"/>
+      <w:bookmarkEnd w:id="12"/>
     </w:p>
     <w:p>
       <w:pPr>
@@ -3554,7 +4498,7 @@
                     </pic:cNvPicPr>
                   </pic:nvPicPr>
                   <pic:blipFill>
-                    <a:blip r:embed="rId11"/>
+                    <a:blip r:embed="rId12"/>
                     <a:stretch>
                       <a:fillRect/>
                     </a:stretch>
@@ -3599,7 +4543,7 @@
         <w:fldChar w:fldCharType="separate"/>
       </w:r>
       <w:r>
-        <w:t>4</w:t>
+        <w:t>5</w:t>
       </w:r>
       <w:r>
         <w:fldChar w:fldCharType="end"/>
@@ -3620,9 +4564,9 @@
       </w:pPr>
       <w:r>
         <w:rPr>
-          <w:lang w:val="ru-RU"/>
-        </w:rPr>
-        <w:t>Инерфейс</w:t>
+          <w:lang w:val="en-US"/>
+        </w:rPr>
+        <w:t>Интерфейс</w:t>
       </w:r>
       <w:r>
         <w:rPr>
@@ -3685,8 +4629,6 @@
       </w:pPr>
       <w:bookmarkStart w:id="10" w:name="_Toc29748"/>
       <w:bookmarkStart w:id="11" w:name="_Toc24991"/>
-      <w:bookmarkStart w:id="12" w:name="_GoBack"/>
-      <w:bookmarkEnd w:id="12"/>
       <w:r>
         <w:t>Текст программы.</w:t>
       </w:r>
@@ -4179,7 +5121,7 @@
     <w:name w:val="heading 1"/>
     <w:basedOn w:val="1"/>
     <w:next w:val="1"/>
-    <w:link w:val="27"/>
+    <w:link w:val="28"/>
     <w:qFormat/>
     <w:uiPriority w:val="9"/>
     <w:pPr>
@@ -4207,7 +5149,7 @@
     <w:name w:val="heading 2"/>
     <w:basedOn w:val="1"/>
     <w:next w:val="1"/>
-    <w:link w:val="31"/>
+    <w:link w:val="32"/>
     <w:unhideWhenUsed/>
     <w:qFormat/>
     <w:uiPriority w:val="9"/>
@@ -4278,7 +5220,7 @@
   <w:style w:type="paragraph" w:styleId="7">
     <w:name w:val="Balloon Text"/>
     <w:basedOn w:val="1"/>
-    <w:link w:val="29"/>
+    <w:link w:val="30"/>
     <w:semiHidden/>
     <w:unhideWhenUsed/>
     <w:qFormat/>
@@ -4327,7 +5269,7 @@
   <w:style w:type="paragraph" w:styleId="10">
     <w:name w:val="annotation text"/>
     <w:basedOn w:val="1"/>
-    <w:link w:val="36"/>
+    <w:link w:val="37"/>
     <w:semiHidden/>
     <w:unhideWhenUsed/>
     <w:qFormat/>
@@ -4341,7 +5283,7 @@
     <w:name w:val="annotation subject"/>
     <w:basedOn w:val="10"/>
     <w:next w:val="10"/>
-    <w:link w:val="37"/>
+    <w:link w:val="38"/>
     <w:semiHidden/>
     <w:unhideWhenUsed/>
     <w:qFormat/>
@@ -4366,7 +5308,7 @@
   <w:style w:type="paragraph" w:styleId="13">
     <w:name w:val="footer"/>
     <w:basedOn w:val="1"/>
-    <w:link w:val="33"/>
+    <w:link w:val="34"/>
     <w:unhideWhenUsed/>
     <w:qFormat/>
     <w:uiPriority w:val="99"/>
@@ -4391,7 +5333,7 @@
   <w:style w:type="paragraph" w:styleId="15">
     <w:name w:val="footnote text"/>
     <w:basedOn w:val="1"/>
-    <w:link w:val="34"/>
+    <w:link w:val="35"/>
     <w:semiHidden/>
     <w:unhideWhenUsed/>
     <w:qFormat/>
@@ -4404,7 +5346,7 @@
   <w:style w:type="paragraph" w:styleId="16">
     <w:name w:val="header"/>
     <w:basedOn w:val="1"/>
-    <w:link w:val="32"/>
+    <w:link w:val="33"/>
     <w:unhideWhenUsed/>
     <w:qFormat/>
     <w:uiPriority w:val="99"/>
@@ -4474,7 +5416,24 @@
     <w:qFormat/>
     <w:uiPriority w:val="99"/>
   </w:style>
-  <w:style w:type="character" w:styleId="20">
+  <w:style w:type="paragraph" w:styleId="20">
+    <w:name w:val="Normal (Web)"/>
+    <w:semiHidden/>
+    <w:unhideWhenUsed/>
+    <w:uiPriority w:val="99"/>
+    <w:pPr>
+      <w:spacing w:before="0" w:beforeAutospacing="1" w:after="0" w:afterAutospacing="1"/>
+      <w:ind w:left="0" w:right="0"/>
+      <w:jc w:val="left"/>
+    </w:pPr>
+    <w:rPr>
+      <w:kern w:val="0"/>
+      <w:sz w:val="24"/>
+      <w:szCs w:val="24"/>
+      <w:lang w:val="en-US" w:eastAsia="zh-CN" w:bidi="ar"/>
+    </w:rPr>
+  </w:style>
+  <w:style w:type="character" w:styleId="21">
     <w:name w:val="Strong"/>
     <w:basedOn w:val="5"/>
     <w:qFormat/>
@@ -4484,7 +5443,7 @@
       <w:bCs/>
     </w:rPr>
   </w:style>
-  <w:style w:type="table" w:styleId="21">
+  <w:style w:type="table" w:styleId="22">
     <w:name w:val="Table Grid"/>
     <w:basedOn w:val="6"/>
     <w:qFormat/>
@@ -4510,7 +5469,7 @@
       </w:tblCellMar>
     </w:tblPr>
   </w:style>
-  <w:style w:type="paragraph" w:styleId="22">
+  <w:style w:type="paragraph" w:styleId="23">
     <w:name w:val="toc 1"/>
     <w:basedOn w:val="1"/>
     <w:next w:val="1"/>
@@ -4521,7 +5480,7 @@
       <w:spacing w:after="100"/>
     </w:pPr>
   </w:style>
-  <w:style w:type="paragraph" w:styleId="23">
+  <w:style w:type="paragraph" w:styleId="24">
     <w:name w:val="toc 2"/>
     <w:basedOn w:val="1"/>
     <w:next w:val="1"/>
@@ -4533,10 +5492,10 @@
       <w:ind w:left="240"/>
     </w:pPr>
   </w:style>
-  <w:style w:type="paragraph" w:customStyle="1" w:styleId="24">
+  <w:style w:type="paragraph" w:customStyle="1" w:styleId="25">
     <w:name w:val="Times14_РИО2"/>
     <w:basedOn w:val="1"/>
-    <w:link w:val="25"/>
+    <w:link w:val="26"/>
     <w:qFormat/>
     <w:uiPriority w:val="0"/>
     <w:pPr>
@@ -4547,10 +5506,10 @@
       <w:ind w:firstLine="709"/>
     </w:pPr>
   </w:style>
-  <w:style w:type="character" w:customStyle="1" w:styleId="25">
+  <w:style w:type="character" w:customStyle="1" w:styleId="26">
     <w:name w:val="Times14_РИО2 Знак"/>
     <w:basedOn w:val="5"/>
-    <w:link w:val="24"/>
+    <w:link w:val="25"/>
     <w:qFormat/>
     <w:uiPriority w:val="0"/>
     <w:rPr>
@@ -4560,7 +5519,7 @@
       <w:lang w:eastAsia="ru-RU"/>
     </w:rPr>
   </w:style>
-  <w:style w:type="character" w:customStyle="1" w:styleId="26">
+  <w:style w:type="character" w:customStyle="1" w:styleId="27">
     <w:name w:val="Название книги1"/>
     <w:basedOn w:val="5"/>
     <w:qFormat/>
@@ -4572,7 +5531,7 @@
       <w:spacing w:val="5"/>
     </w:rPr>
   </w:style>
-  <w:style w:type="character" w:customStyle="1" w:styleId="27">
+  <w:style w:type="character" w:customStyle="1" w:styleId="28">
     <w:name w:val="Заголовок 1 Знак"/>
     <w:basedOn w:val="5"/>
     <w:link w:val="2"/>
@@ -4593,7 +5552,7 @@
       </w14:textFill>
     </w:rPr>
   </w:style>
-  <w:style w:type="paragraph" w:customStyle="1" w:styleId="28">
+  <w:style w:type="paragraph" w:customStyle="1" w:styleId="29">
     <w:name w:val="Заголовок оглавления1"/>
     <w:basedOn w:val="2"/>
     <w:next w:val="1"/>
@@ -4606,7 +5565,7 @@
       <w:outlineLvl w:val="9"/>
     </w:pPr>
   </w:style>
-  <w:style w:type="character" w:customStyle="1" w:styleId="29">
+  <w:style w:type="character" w:customStyle="1" w:styleId="30">
     <w:name w:val="Текст выноски Знак"/>
     <w:basedOn w:val="5"/>
     <w:link w:val="7"/>
@@ -4620,10 +5579,10 @@
       <w:lang w:eastAsia="ru-RU"/>
     </w:rPr>
   </w:style>
-  <w:style w:type="paragraph" w:styleId="30">
+  <w:style w:type="paragraph" w:styleId="31">
     <w:name w:val="List Paragraph"/>
     <w:basedOn w:val="1"/>
-    <w:link w:val="39"/>
+    <w:link w:val="40"/>
     <w:qFormat/>
     <w:uiPriority w:val="34"/>
     <w:pPr>
@@ -4631,7 +5590,7 @@
       <w:contextualSpacing/>
     </w:pPr>
   </w:style>
-  <w:style w:type="character" w:customStyle="1" w:styleId="31">
+  <w:style w:type="character" w:customStyle="1" w:styleId="32">
     <w:name w:val="Заголовок 2 Знак"/>
     <w:basedOn w:val="5"/>
     <w:link w:val="3"/>
@@ -4652,7 +5611,7 @@
       </w14:textFill>
     </w:rPr>
   </w:style>
-  <w:style w:type="character" w:customStyle="1" w:styleId="32">
+  <w:style w:type="character" w:customStyle="1" w:styleId="33">
     <w:name w:val="Верхний колонтитул Знак"/>
     <w:basedOn w:val="5"/>
     <w:link w:val="16"/>
@@ -4665,7 +5624,7 @@
       <w:lang w:eastAsia="ru-RU"/>
     </w:rPr>
   </w:style>
-  <w:style w:type="character" w:customStyle="1" w:styleId="33">
+  <w:style w:type="character" w:customStyle="1" w:styleId="34">
     <w:name w:val="Нижний колонтитул Знак"/>
     <w:basedOn w:val="5"/>
     <w:link w:val="13"/>
@@ -4678,7 +5637,7 @@
       <w:lang w:eastAsia="ru-RU"/>
     </w:rPr>
   </w:style>
-  <w:style w:type="character" w:customStyle="1" w:styleId="34">
+  <w:style w:type="character" w:customStyle="1" w:styleId="35">
     <w:name w:val="Текст сноски Знак"/>
     <w:basedOn w:val="5"/>
     <w:link w:val="15"/>
@@ -4692,7 +5651,7 @@
       <w:lang w:eastAsia="ru-RU"/>
     </w:rPr>
   </w:style>
-  <w:style w:type="paragraph" w:customStyle="1" w:styleId="35">
+  <w:style w:type="paragraph" w:customStyle="1" w:styleId="36">
     <w:name w:val="Список литературы1"/>
     <w:basedOn w:val="1"/>
     <w:next w:val="1"/>
@@ -4700,7 +5659,7 @@
     <w:qFormat/>
     <w:uiPriority w:val="37"/>
   </w:style>
-  <w:style w:type="character" w:customStyle="1" w:styleId="36">
+  <w:style w:type="character" w:customStyle="1" w:styleId="37">
     <w:name w:val="Текст примечания Знак"/>
     <w:basedOn w:val="5"/>
     <w:link w:val="10"/>
@@ -4714,9 +5673,9 @@
       <w:lang w:eastAsia="ru-RU"/>
     </w:rPr>
   </w:style>
-  <w:style w:type="character" w:customStyle="1" w:styleId="37">
+  <w:style w:type="character" w:customStyle="1" w:styleId="38">
     <w:name w:val="Тема примечания Знак"/>
-    <w:basedOn w:val="36"/>
+    <w:basedOn w:val="37"/>
     <w:link w:val="11"/>
     <w:semiHidden/>
     <w:qFormat/>
@@ -4730,10 +5689,10 @@
       <w:lang w:eastAsia="ru-RU"/>
     </w:rPr>
   </w:style>
-  <w:style w:type="paragraph" w:customStyle="1" w:styleId="38">
+  <w:style w:type="paragraph" w:customStyle="1" w:styleId="39">
     <w:name w:val="таюлица"/>
-    <w:basedOn w:val="30"/>
-    <w:link w:val="40"/>
+    <w:basedOn w:val="31"/>
+    <w:link w:val="41"/>
     <w:qFormat/>
     <w:uiPriority w:val="0"/>
     <w:pPr>
@@ -4744,10 +5703,10 @@
       <w:sz w:val="24"/>
     </w:rPr>
   </w:style>
-  <w:style w:type="character" w:customStyle="1" w:styleId="39">
+  <w:style w:type="character" w:customStyle="1" w:styleId="40">
     <w:name w:val="Абзац списка Знак"/>
     <w:basedOn w:val="5"/>
-    <w:link w:val="30"/>
+    <w:link w:val="31"/>
     <w:qFormat/>
     <w:uiPriority w:val="34"/>
     <w:rPr>
@@ -4756,10 +5715,10 @@
       <w:szCs w:val="24"/>
     </w:rPr>
   </w:style>
-  <w:style w:type="character" w:customStyle="1" w:styleId="40">
+  <w:style w:type="character" w:customStyle="1" w:styleId="41">
     <w:name w:val="таюлица Знак"/>
-    <w:basedOn w:val="39"/>
-    <w:link w:val="38"/>
+    <w:basedOn w:val="40"/>
+    <w:link w:val="39"/>
     <w:qFormat/>
     <w:uiPriority w:val="0"/>
     <w:rPr>
@@ -4768,7 +5727,7 @@
       <w:szCs w:val="24"/>
     </w:rPr>
   </w:style>
-  <w:style w:type="paragraph" w:customStyle="1" w:styleId="41">
+  <w:style w:type="paragraph" w:customStyle="1" w:styleId="42">
     <w:name w:val="WPSOffice手动目录 1"/>
     <w:qFormat/>
     <w:uiPriority w:val="0"/>
@@ -4781,7 +5740,7 @@
       <w:szCs w:val="20"/>
     </w:rPr>
   </w:style>
-  <w:style w:type="paragraph" w:customStyle="1" w:styleId="42">
+  <w:style w:type="paragraph" w:customStyle="1" w:styleId="43">
     <w:name w:val="Текст абзаца"/>
     <w:basedOn w:val="1"/>
     <w:qFormat/>

--- a/coursework2/PZ.docx
+++ b/coursework2/PZ.docx
@@ -910,7 +910,21 @@
               <w:rPr>
                 <w:szCs w:val="28"/>
               </w:rPr>
-              <w:t>Студентка Ищенко Д.О.</w:t>
+              <w:t>Студентка</w:t>
+            </w:r>
+            <w:r>
+              <w:rPr>
+                <w:rFonts w:hint="default"/>
+                <w:szCs w:val="28"/>
+                <w:lang w:val="ru-RU"/>
+              </w:rPr>
+              <w:t>:</w:t>
+            </w:r>
+            <w:r>
+              <w:rPr>
+                <w:szCs w:val="28"/>
+              </w:rPr>
+              <w:t xml:space="preserve"> Ищенко Д.О.</w:t>
             </w:r>
           </w:p>
         </w:tc>
@@ -1145,8 +1159,17 @@
                 <w:rFonts w:hint="default"/>
                 <w:lang w:val="ru-RU"/>
               </w:rPr>
-              <w:t>..</w:t>
+              <w:t>Формулировка задания, теоретические сведения, описание алгоритмов,внутреннее устройство проекта, текст программы.</w:t>
             </w:r>
+          </w:p>
+          <w:p>
+            <w:pPr>
+              <w:pStyle w:val="25"/>
+              <w:rPr>
+                <w:rFonts w:hint="default"/>
+                <w:lang w:val="ru-RU"/>
+              </w:rPr>
+            </w:pPr>
           </w:p>
           <w:p>
             <w:pPr>
@@ -1307,9 +1330,9 @@
               <w:rPr>
                 <w:rFonts w:hint="default"/>
                 <w:szCs w:val="28"/>
-                <w:lang w:val="en-US"/>
-              </w:rPr>
-              <w:t>24</w:t>
+                <w:lang w:val="ru-RU"/>
+              </w:rPr>
+              <w:t>5</w:t>
             </w:r>
             <w:r>
               <w:rPr>
@@ -1323,7 +1346,15 @@
                 <w:szCs w:val="28"/>
                 <w:lang w:val="en-US"/>
               </w:rPr>
-              <w:t>05</w:t>
+              <w:t>0</w:t>
+            </w:r>
+            <w:r>
+              <w:rPr>
+                <w:rFonts w:hint="default"/>
+                <w:szCs w:val="28"/>
+                <w:lang w:val="ru-RU"/>
+              </w:rPr>
+              <w:t>6</w:t>
             </w:r>
             <w:r>
               <w:rPr>
@@ -1392,9 +1423,9 @@
               <w:rPr>
                 <w:rFonts w:hint="default"/>
                 <w:szCs w:val="28"/>
-                <w:lang w:val="en-US"/>
-              </w:rPr>
-              <w:t>24</w:t>
+                <w:lang w:val="ru-RU"/>
+              </w:rPr>
+              <w:t>5</w:t>
             </w:r>
             <w:r>
               <w:rPr>
@@ -1408,7 +1439,15 @@
                 <w:szCs w:val="28"/>
                 <w:lang w:val="en-US"/>
               </w:rPr>
-              <w:t>05</w:t>
+              <w:t>0</w:t>
+            </w:r>
+            <w:r>
+              <w:rPr>
+                <w:rFonts w:hint="default"/>
+                <w:szCs w:val="28"/>
+                <w:lang w:val="ru-RU"/>
+              </w:rPr>
+              <w:t>6</w:t>
             </w:r>
             <w:r>
               <w:rPr>
@@ -1489,7 +1528,7 @@
           </w:tcPr>
           <w:p>
             <w:pPr>
-              <w:jc w:val="center"/>
+              <w:jc w:val="both"/>
               <w:rPr>
                 <w:szCs w:val="28"/>
               </w:rPr>
@@ -1566,7 +1605,7 @@
           </w:tcPr>
           <w:p>
             <w:pPr>
-              <w:jc w:val="center"/>
+              <w:jc w:val="both"/>
               <w:rPr>
                 <w:rFonts w:hint="default"/>
                 <w:szCs w:val="28"/>
@@ -1719,7 +1758,7 @@
               <w:rFonts w:hint="default" w:ascii="Times New Roman" w:hAnsi="Times New Roman" w:cs="Times New Roman"/>
               <w:szCs w:val="32"/>
             </w:rPr>
-            <w:instrText xml:space="preserve"> HYPERLINK \l _Toc28096 </w:instrText>
+            <w:instrText xml:space="preserve"> HYPERLINK \l _Toc25806 </w:instrText>
           </w:r>
           <w:r>
             <w:rPr>
@@ -1738,13 +1777,13 @@
             <w:fldChar w:fldCharType="begin"/>
           </w:r>
           <w:r>
-            <w:instrText xml:space="preserve"> PAGEREF _Toc28096 \h </w:instrText>
+            <w:instrText xml:space="preserve"> PAGEREF _Toc25806 \h </w:instrText>
           </w:r>
           <w:r>
             <w:fldChar w:fldCharType="separate"/>
           </w:r>
           <w:r>
-            <w:t>5</w:t>
+            <w:t>4</w:t>
           </w:r>
           <w:r>
             <w:fldChar w:fldCharType="end"/>
@@ -1776,7 +1815,7 @@
               <w:rFonts w:hint="default" w:ascii="Times New Roman" w:hAnsi="Times New Roman" w:cs="Times New Roman"/>
               <w:szCs w:val="32"/>
             </w:rPr>
-            <w:instrText xml:space="preserve"> HYPERLINK \l _Toc23664 </w:instrText>
+            <w:instrText xml:space="preserve"> HYPERLINK \l _Toc6349 </w:instrText>
           </w:r>
           <w:r>
             <w:rPr>
@@ -1799,13 +1838,13 @@
             <w:fldChar w:fldCharType="begin"/>
           </w:r>
           <w:r>
-            <w:instrText xml:space="preserve"> PAGEREF _Toc23664 \h </w:instrText>
+            <w:instrText xml:space="preserve"> PAGEREF _Toc6349 \h </w:instrText>
           </w:r>
           <w:r>
             <w:fldChar w:fldCharType="separate"/>
           </w:r>
           <w:r>
-            <w:t>6</w:t>
+            <w:t>4</w:t>
           </w:r>
           <w:r>
             <w:fldChar w:fldCharType="end"/>
@@ -1837,7 +1876,7 @@
               <w:rFonts w:hint="default" w:ascii="Times New Roman" w:hAnsi="Times New Roman" w:cs="Times New Roman"/>
               <w:szCs w:val="32"/>
             </w:rPr>
-            <w:instrText xml:space="preserve"> HYPERLINK \l _Toc19901 </w:instrText>
+            <w:instrText xml:space="preserve"> HYPERLINK \l _Toc8838 </w:instrText>
           </w:r>
           <w:r>
             <w:rPr>
@@ -1850,14 +1889,14 @@
             <w:rPr>
               <w:lang w:val="ru-RU"/>
             </w:rPr>
-            <w:t>Файловая</w:t>
+            <w:t>Описание</w:t>
           </w:r>
           <w:r>
             <w:rPr>
               <w:rFonts w:hint="default"/>
               <w:lang w:val="ru-RU"/>
             </w:rPr>
-            <w:t xml:space="preserve"> организация проекта</w:t>
+            <w:t xml:space="preserve"> алгоритмов</w:t>
           </w:r>
           <w:r>
             <w:t>.</w:t>
@@ -1869,13 +1908,13 @@
             <w:fldChar w:fldCharType="begin"/>
           </w:r>
           <w:r>
-            <w:instrText xml:space="preserve"> PAGEREF _Toc19901 \h </w:instrText>
+            <w:instrText xml:space="preserve"> PAGEREF _Toc8838 \h </w:instrText>
           </w:r>
           <w:r>
             <w:fldChar w:fldCharType="separate"/>
           </w:r>
           <w:r>
-            <w:t>7</w:t>
+            <w:t>6</w:t>
           </w:r>
           <w:r>
             <w:fldChar w:fldCharType="end"/>
@@ -1907,7 +1946,7 @@
               <w:rFonts w:hint="default" w:ascii="Times New Roman" w:hAnsi="Times New Roman" w:cs="Times New Roman"/>
               <w:szCs w:val="32"/>
             </w:rPr>
-            <w:instrText xml:space="preserve"> HYPERLINK \l _Toc6063 </w:instrText>
+            <w:instrText xml:space="preserve"> HYPERLINK \l _Toc12329 </w:instrText>
           </w:r>
           <w:r>
             <w:rPr>
@@ -1918,30 +1957,10 @@
           </w:r>
           <w:r>
             <w:rPr>
-              <w:lang w:val="ru-RU"/>
-            </w:rPr>
-            <w:t>Описание</w:t>
-          </w:r>
-          <w:r>
-            <w:rPr>
               <w:rFonts w:hint="default"/>
               <w:lang w:val="ru-RU"/>
             </w:rPr>
-            <w:t xml:space="preserve"> алгоритмов</w:t>
-          </w:r>
-          <w:r>
-            <w:rPr>
-              <w:rFonts w:hint="default"/>
-              <w:lang w:val="en-US"/>
-            </w:rPr>
-            <w:t xml:space="preserve"> </w:t>
-          </w:r>
-          <w:r>
-            <w:rPr>
-              <w:rFonts w:hint="default"/>
-              <w:lang w:val="ru-RU"/>
-            </w:rPr>
-            <w:t>и структур данных программы</w:t>
+            <w:t>Внутреннее устройство проекта</w:t>
           </w:r>
           <w:r>
             <w:t>.</w:t>
@@ -1953,13 +1972,13 @@
             <w:fldChar w:fldCharType="begin"/>
           </w:r>
           <w:r>
-            <w:instrText xml:space="preserve"> PAGEREF _Toc6063 \h </w:instrText>
+            <w:instrText xml:space="preserve"> PAGEREF _Toc12329 \h </w:instrText>
           </w:r>
           <w:r>
             <w:fldChar w:fldCharType="separate"/>
           </w:r>
           <w:r>
-            <w:t>7</w:t>
+            <w:t>10</w:t>
           </w:r>
           <w:r>
             <w:fldChar w:fldCharType="end"/>
@@ -1991,7 +2010,7 @@
               <w:rFonts w:hint="default" w:ascii="Times New Roman" w:hAnsi="Times New Roman" w:cs="Times New Roman"/>
               <w:szCs w:val="32"/>
             </w:rPr>
-            <w:instrText xml:space="preserve"> HYPERLINK \l _Toc7803 </w:instrText>
+            <w:instrText xml:space="preserve"> HYPERLINK \l _Toc29449 </w:instrText>
           </w:r>
           <w:r>
             <w:rPr>
@@ -2001,13 +2020,7 @@
             <w:fldChar w:fldCharType="separate"/>
           </w:r>
           <w:r>
-            <w:rPr>
-              <w:lang w:val="ru-RU"/>
-            </w:rPr>
-            <w:t>Пример</w:t>
-          </w:r>
-          <w:r>
-            <w:t xml:space="preserve"> работы программы.</w:t>
+            <w:t>Текст программы.</w:t>
           </w:r>
           <w:r>
             <w:tab/>
@@ -2016,70 +2029,13 @@
             <w:fldChar w:fldCharType="begin"/>
           </w:r>
           <w:r>
-            <w:instrText xml:space="preserve"> PAGEREF _Toc7803 \h </w:instrText>
+            <w:instrText xml:space="preserve"> PAGEREF _Toc29449 \h </w:instrText>
           </w:r>
           <w:r>
             <w:fldChar w:fldCharType="separate"/>
           </w:r>
           <w:r>
-            <w:t>9</w:t>
-          </w:r>
-          <w:r>
-            <w:fldChar w:fldCharType="end"/>
-          </w:r>
-          <w:r>
-            <w:rPr>
-              <w:rFonts w:hint="default" w:ascii="Times New Roman" w:hAnsi="Times New Roman" w:cs="Times New Roman"/>
-              <w:szCs w:val="32"/>
-            </w:rPr>
-            <w:fldChar w:fldCharType="end"/>
-          </w:r>
-        </w:p>
-        <w:p>
-          <w:pPr>
-            <w:pStyle w:val="23"/>
-            <w:tabs>
-              <w:tab w:val="right" w:leader="dot" w:pos="9026"/>
-            </w:tabs>
-          </w:pPr>
-          <w:r>
-            <w:rPr>
-              <w:rFonts w:hint="default" w:ascii="Times New Roman" w:hAnsi="Times New Roman" w:cs="Times New Roman"/>
-              <w:szCs w:val="32"/>
-            </w:rPr>
-            <w:fldChar w:fldCharType="begin"/>
-          </w:r>
-          <w:r>
-            <w:rPr>
-              <w:rFonts w:hint="default" w:ascii="Times New Roman" w:hAnsi="Times New Roman" w:cs="Times New Roman"/>
-              <w:szCs w:val="32"/>
-            </w:rPr>
-            <w:instrText xml:space="preserve"> HYPERLINK \l _Toc24991 </w:instrText>
-          </w:r>
-          <w:r>
-            <w:rPr>
-              <w:rFonts w:hint="default" w:ascii="Times New Roman" w:hAnsi="Times New Roman" w:cs="Times New Roman"/>
-              <w:szCs w:val="32"/>
-            </w:rPr>
-            <w:fldChar w:fldCharType="separate"/>
-          </w:r>
-          <w:r>
-            <w:t>Текст программы.</w:t>
-          </w:r>
-          <w:r>
-            <w:tab/>
-          </w:r>
-          <w:r>
-            <w:fldChar w:fldCharType="begin"/>
-          </w:r>
-          <w:r>
-            <w:instrText xml:space="preserve"> PAGEREF _Toc24991 \h </w:instrText>
-          </w:r>
-          <w:r>
-            <w:fldChar w:fldCharType="separate"/>
-          </w:r>
-          <w:r>
-            <w:t>9</w:t>
+            <w:t>11</w:t>
           </w:r>
           <w:r>
             <w:fldChar w:fldCharType="end"/>
@@ -2140,8 +2096,8 @@
         <w:pStyle w:val="2"/>
         <w:spacing w:line="240" w:lineRule="auto"/>
       </w:pPr>
-      <w:bookmarkStart w:id="0" w:name="_Toc28096"/>
-      <w:bookmarkStart w:id="1" w:name="_Toc32389"/>
+      <w:bookmarkStart w:id="0" w:name="_Toc32389"/>
+      <w:bookmarkStart w:id="1" w:name="_Toc25806"/>
       <w:bookmarkStart w:id="2" w:name="_Toc84794096"/>
       <w:bookmarkStart w:id="3" w:name="_Toc84794154"/>
       <w:r>
@@ -2411,7 +2367,7 @@
           <w:lang w:val="ru-RU"/>
         </w:rPr>
       </w:pPr>
-      <w:bookmarkStart w:id="4" w:name="_Toc23664"/>
+      <w:bookmarkStart w:id="4" w:name="_Toc6349"/>
       <w:r>
         <w:rPr>
           <w:rFonts w:hint="default"/>
@@ -2625,11 +2581,10 @@
           <w:lang w:val="ru-RU"/>
         </w:rPr>
       </w:pPr>
-      <w:bookmarkStart w:id="5" w:name="_Toc6063"/>
-      <w:bookmarkStart w:id="6" w:name="_Toc19901"/>
-      <w:bookmarkStart w:id="7" w:name="_Toc27089"/>
-      <w:bookmarkStart w:id="8" w:name="_Toc84794155"/>
-      <w:bookmarkStart w:id="9" w:name="_Toc84794098"/>
+      <w:bookmarkStart w:id="5" w:name="_Toc8838"/>
+      <w:bookmarkStart w:id="6" w:name="_Toc27089"/>
+      <w:bookmarkStart w:id="7" w:name="_Toc84794155"/>
+      <w:bookmarkStart w:id="8" w:name="_Toc84794098"/>
       <w:r>
         <w:rPr>
           <w:lang w:val="ru-RU"/>
@@ -3304,7 +3259,6 @@
           <w:lang w:val="en-US"/>
         </w:rPr>
         <w:tab/>
-        <w:t/>
       </w:r>
       <w:r>
         <w:rPr>
@@ -4331,6 +4285,21 @@
         </w:rPr>
         <w:t>.</w:t>
       </w:r>
+    </w:p>
+    <w:p>
+      <w:pPr>
+        <w:rPr>
+          <w:rFonts w:hint="default"/>
+          <w:lang w:val="ru-RU"/>
+        </w:rPr>
+      </w:pPr>
+      <w:r>
+        <w:rPr>
+          <w:rFonts w:hint="default"/>
+          <w:lang w:val="ru-RU"/>
+        </w:rPr>
+        <w:t>Как видно из тестовых данных, наибольшее время работы алгоритма наблюдается при 55 пустых ячейках.</w:t>
+      </w:r>
       <w:bookmarkStart w:id="12" w:name="_GoBack"/>
       <w:bookmarkEnd w:id="12"/>
     </w:p>
@@ -4340,6 +4309,7 @@
         <w:bidi w:val="0"/>
         <w:spacing w:line="240" w:lineRule="auto"/>
       </w:pPr>
+      <w:bookmarkStart w:id="9" w:name="_Toc12329"/>
       <w:r>
         <w:rPr>
           <w:rFonts w:hint="default"/>
@@ -4350,7 +4320,7 @@
       <w:r>
         <w:t>.</w:t>
       </w:r>
-      <w:bookmarkEnd w:id="6"/>
+      <w:bookmarkEnd w:id="9"/>
     </w:p>
     <w:p>
       <w:pPr>
@@ -4618,17 +4588,17 @@
         <w:t>применяет жадный алгоритм к заданному полю.</w:t>
       </w:r>
     </w:p>
+    <w:bookmarkEnd w:id="6"/>
     <w:bookmarkEnd w:id="7"/>
     <w:bookmarkEnd w:id="8"/>
-    <w:bookmarkEnd w:id="9"/>
     <w:p>
       <w:pPr>
         <w:pStyle w:val="2"/>
         <w:bidi w:val="0"/>
         <w:spacing w:line="240" w:lineRule="auto"/>
       </w:pPr>
-      <w:bookmarkStart w:id="10" w:name="_Toc29748"/>
-      <w:bookmarkStart w:id="11" w:name="_Toc24991"/>
+      <w:bookmarkStart w:id="10" w:name="_Toc29449"/>
+      <w:bookmarkStart w:id="11" w:name="_Toc29748"/>
       <w:r>
         <w:t>Текст программы.</w:t>
       </w:r>
@@ -4943,7 +4913,7 @@
     <w:lsdException w:uiPriority="99" w:name="Document Map"/>
     <w:lsdException w:uiPriority="99" w:name="Plain Text"/>
     <w:lsdException w:uiPriority="99" w:name="E-mail Signature"/>
-    <w:lsdException w:uiPriority="99" w:name="Normal (Web)"/>
+    <w:lsdException w:qFormat="1" w:uiPriority="99" w:name="Normal (Web)"/>
     <w:lsdException w:uiPriority="99" w:name="HTML Acronym"/>
     <w:lsdException w:uiPriority="99" w:name="HTML Address"/>
     <w:lsdException w:uiPriority="99" w:name="HTML Cite"/>
@@ -5420,6 +5390,7 @@
     <w:name w:val="Normal (Web)"/>
     <w:semiHidden/>
     <w:unhideWhenUsed/>
+    <w:qFormat/>
     <w:uiPriority w:val="99"/>
     <w:pPr>
       <w:spacing w:before="0" w:beforeAutospacing="1" w:after="0" w:afterAutospacing="1"/>
@@ -5427,6 +5398,7 @@
       <w:jc w:val="left"/>
     </w:pPr>
     <w:rPr>
+      <w:rFonts w:ascii="Times New Roman" w:hAnsi="Times New Roman" w:eastAsia="SimSun" w:cs="Times New Roman"/>
       <w:kern w:val="0"/>
       <w:sz w:val="24"/>
       <w:szCs w:val="24"/>
